--- a/дневник по практике 09.03.04.docx
+++ b/дневник по практике 09.03.04.docx
@@ -14,6 +14,7 @@
           <w:lang w:eastAsia="ru-RU"/>
         </w:rPr>
       </w:pPr>
+      <w:proofErr w:type="spellStart"/>
       <w:r>
         <w:rPr>
           <w:rFonts w:ascii="Times New Roman" w:eastAsia="Times New Roman" w:hAnsi="Times New Roman" w:cs="Times New Roman"/>
@@ -22,7 +23,28 @@
           <w:szCs w:val="24"/>
           <w:lang w:eastAsia="ru-RU"/>
         </w:rPr>
-        <w:t>МИНИСТЕРСТВО ЦИФРОВОГО РАЗВИТИЯ, СВЯЗИ И МАССОВЫХ КОММУНИКАЦИЙ РОССИЙСКОЙ ФЕДЕРАЦИИ</w:t>
+        <w:t>ы</w:t>
+      </w:r>
+      <w:r>
+        <w:rPr>
+          <w:rFonts w:ascii="Times New Roman" w:eastAsia="Times New Roman" w:hAnsi="Times New Roman" w:cs="Times New Roman"/>
+          <w:b/>
+          <w:sz w:val="24"/>
+          <w:szCs w:val="24"/>
+          <w:lang w:eastAsia="ru-RU"/>
+        </w:rPr>
+        <w:t>МИНИСТЕРСТВО</w:t>
+      </w:r>
+      <w:proofErr w:type="spellEnd"/>
+      <w:r>
+        <w:rPr>
+          <w:rFonts w:ascii="Times New Roman" w:eastAsia="Times New Roman" w:hAnsi="Times New Roman" w:cs="Times New Roman"/>
+          <w:b/>
+          <w:sz w:val="24"/>
+          <w:szCs w:val="24"/>
+          <w:lang w:eastAsia="ru-RU"/>
+        </w:rPr>
+        <w:t xml:space="preserve"> ЦИФРОВОГО РАЗВИТИЯ, СВЯЗИ И МАССОВЫХ КОММУНИКАЦИЙ РОССИЙСКОЙ ФЕДЕРАЦИИ</w:t>
       </w:r>
     </w:p>
     <w:p>
@@ -4617,7 +4639,31 @@
           <w:sz w:val="24"/>
           <w:szCs w:val="24"/>
         </w:rPr>
-        <w:t xml:space="preserve">Направление подготовки___________________________________________________________ </w:t>
+        <w:t>Направление подготовки</w:t>
+      </w:r>
+      <w:r>
+        <w:rPr>
+          <w:rFonts w:ascii="Times New Roman" w:hAnsi="Times New Roman" w:cs="Times New Roman"/>
+          <w:sz w:val="24"/>
+          <w:szCs w:val="24"/>
+        </w:rPr>
+        <w:t xml:space="preserve"> - </w:t>
+      </w:r>
+      <w:r>
+        <w:rPr>
+          <w:rFonts w:ascii="Times New Roman" w:hAnsi="Times New Roman" w:cs="Times New Roman"/>
+          <w:sz w:val="24"/>
+          <w:szCs w:val="24"/>
+        </w:rPr>
+        <w:t>09.03.04 - Программная инженерия</w:t>
+      </w:r>
+      <w:r>
+        <w:rPr>
+          <w:rFonts w:ascii="Times New Roman" w:hAnsi="Times New Roman" w:cs="Times New Roman"/>
+          <w:sz w:val="24"/>
+          <w:szCs w:val="24"/>
+        </w:rPr>
+        <w:t xml:space="preserve"> </w:t>
       </w:r>
     </w:p>
     <w:p>
@@ -4638,7 +4684,31 @@
           <w:sz w:val="24"/>
           <w:szCs w:val="24"/>
         </w:rPr>
-        <w:t xml:space="preserve">Направленность (профиль)_________________________________________________________ </w:t>
+        <w:t>Направленность (профиль)</w:t>
+      </w:r>
+      <w:r>
+        <w:rPr>
+          <w:rFonts w:ascii="Times New Roman" w:hAnsi="Times New Roman" w:cs="Times New Roman"/>
+          <w:sz w:val="24"/>
+          <w:szCs w:val="24"/>
+        </w:rPr>
+        <w:t xml:space="preserve"> </w:t>
+      </w:r>
+      <w:r>
+        <w:rPr>
+          <w:rFonts w:ascii="Times New Roman" w:hAnsi="Times New Roman" w:cs="Times New Roman"/>
+          <w:sz w:val="24"/>
+          <w:szCs w:val="24"/>
+        </w:rPr>
+        <w:t>Разработка и сопровождение программного обеспечения.</w:t>
+      </w:r>
+      <w:r>
+        <w:rPr>
+          <w:rFonts w:ascii="Times New Roman" w:hAnsi="Times New Roman" w:cs="Times New Roman"/>
+          <w:sz w:val="24"/>
+          <w:szCs w:val="24"/>
+        </w:rPr>
+        <w:t xml:space="preserve"> </w:t>
       </w:r>
     </w:p>
     <w:p>
